--- a/298-307.docx
+++ b/298-307.docx
@@ -12,8 +12,6 @@
         <w:ind w:left="600"/>
       </w:pPr>
       <w:bookmarkStart w:id="0" w:name="bookmark0"/>
-      <w:bookmarkStart w:id="1" w:name="_GoBack"/>
-      <w:bookmarkEnd w:id="1"/>
       <w:r>
         <w:t>Gii code generator</w:t>
       </w:r>
@@ -42,14 +40,18 @@
         <w:keepNext/>
         <w:keepLines/>
         <w:shd w:val="clear" w:color="auto" w:fill="auto"/>
-        <w:spacing w:before="0" w:after="63" w:line="300" w:lineRule="exact"/>
-        <w:ind w:left="600"/>
-      </w:pPr>
-      <w:bookmarkStart w:id="2" w:name="bookmark1"/>
-      <w:r>
-        <w:t>Getting ready</w:t>
-      </w:r>
-      <w:bookmarkEnd w:id="2"/>
+        <w:spacing w:before="0" w:after="179" w:line="300" w:lineRule="exact"/>
+        <w:ind w:left="520"/>
+        <w:rPr>
+          <w:lang w:val="ru-RU"/>
+        </w:rPr>
+      </w:pPr>
+      <w:r>
+        <w:rPr>
+          <w:lang w:val="ru-RU"/>
+        </w:rPr>
+        <w:t xml:space="preserve">Подготовка </w:t>
+      </w:r>
     </w:p>
     <w:p>
       <w:pPr>
@@ -66,27 +68,380 @@
         </w:tabs>
         <w:spacing w:before="0" w:after="0"/>
         <w:ind w:left="1220"/>
-      </w:pPr>
-      <w:r>
-        <w:t xml:space="preserve">Create a new application by using composer, as </w:t>
-      </w:r>
-      <w:r>
-        <w:t>described in the official guide at</w:t>
-      </w:r>
-      <w:r>
+        <w:rPr>
+          <w:lang w:val="ru-RU"/>
+        </w:rPr>
+      </w:pPr>
+      <w:r>
+        <w:rPr>
+          <w:sz w:val="20"/>
+          <w:szCs w:val="20"/>
+          <w:lang w:val="ru-RU"/>
+        </w:rPr>
+        <w:t xml:space="preserve">Создайте новое приложение с помощью диспетчера пакетов </w:t>
+      </w:r>
+      <w:r>
+        <w:rPr>
+          <w:sz w:val="20"/>
+          <w:szCs w:val="20"/>
+        </w:rPr>
+        <w:t>Composer</w:t>
+      </w:r>
+      <w:r>
+        <w:rPr>
+          <w:sz w:val="20"/>
+          <w:szCs w:val="20"/>
+          <w:lang w:val="ru-RU"/>
+        </w:rPr>
+        <w:t>, как описано в официальном руководстве по адресу</w:t>
+      </w:r>
+      <w:r>
+        <w:rPr>
+          <w:sz w:val="20"/>
+          <w:szCs w:val="20"/>
+          <w:lang w:val="ru-RU"/>
+        </w:rPr>
         <w:br/>
       </w:r>
       <w:hyperlink r:id="rId8" w:history="1">
         <w:r>
           <w:rPr>
             <w:rStyle w:val="a3"/>
+            <w:sz w:val="20"/>
+            <w:szCs w:val="20"/>
           </w:rPr>
-          <w:t>http://www.yiiframework.com/doc-2.0/guide-start-installation.html</w:t>
+          <w:t>http</w:t>
+        </w:r>
+        <w:r>
+          <w:rPr>
+            <w:rStyle w:val="a3"/>
+            <w:sz w:val="20"/>
+            <w:szCs w:val="20"/>
+            <w:lang w:val="ru-RU"/>
+          </w:rPr>
+          <w:t>://</w:t>
+        </w:r>
+        <w:r>
+          <w:rPr>
+            <w:rStyle w:val="a3"/>
+            <w:sz w:val="20"/>
+            <w:szCs w:val="20"/>
+          </w:rPr>
+          <w:t>www</w:t>
+        </w:r>
+        <w:r>
+          <w:rPr>
+            <w:rStyle w:val="a3"/>
+            <w:sz w:val="20"/>
+            <w:szCs w:val="20"/>
+            <w:lang w:val="ru-RU"/>
+          </w:rPr>
+          <w:t>.</w:t>
+        </w:r>
+        <w:r>
+          <w:rPr>
+            <w:rStyle w:val="a3"/>
+            <w:sz w:val="20"/>
+            <w:szCs w:val="20"/>
+          </w:rPr>
+          <w:t>yiiframework</w:t>
+        </w:r>
+        <w:r>
+          <w:rPr>
+            <w:rStyle w:val="a3"/>
+            <w:sz w:val="20"/>
+            <w:szCs w:val="20"/>
+            <w:lang w:val="ru-RU"/>
+          </w:rPr>
+          <w:t>.</w:t>
+        </w:r>
+        <w:r>
+          <w:rPr>
+            <w:rStyle w:val="a3"/>
+            <w:sz w:val="20"/>
+            <w:szCs w:val="20"/>
+          </w:rPr>
+          <w:t>com</w:t>
+        </w:r>
+        <w:r>
+          <w:rPr>
+            <w:rStyle w:val="a3"/>
+            <w:sz w:val="20"/>
+            <w:szCs w:val="20"/>
+            <w:lang w:val="ru-RU"/>
+          </w:rPr>
+          <w:t>/</w:t>
+        </w:r>
+        <w:r>
+          <w:rPr>
+            <w:rStyle w:val="a3"/>
+            <w:sz w:val="20"/>
+            <w:szCs w:val="20"/>
+          </w:rPr>
+          <w:t>doc</w:t>
+        </w:r>
+        <w:r>
+          <w:rPr>
+            <w:rStyle w:val="a3"/>
+            <w:sz w:val="20"/>
+            <w:szCs w:val="20"/>
+            <w:lang w:val="ru-RU"/>
+          </w:rPr>
+          <w:t>-2.0/</w:t>
+        </w:r>
+        <w:r>
+          <w:rPr>
+            <w:rStyle w:val="a3"/>
+            <w:sz w:val="20"/>
+            <w:szCs w:val="20"/>
+          </w:rPr>
+          <w:t>guide</w:t>
+        </w:r>
+        <w:r>
+          <w:rPr>
+            <w:rStyle w:val="a3"/>
+            <w:sz w:val="20"/>
+            <w:szCs w:val="20"/>
+            <w:lang w:val="ru-RU"/>
+          </w:rPr>
+          <w:t>-</w:t>
+        </w:r>
+        <w:r>
+          <w:rPr>
+            <w:rStyle w:val="a3"/>
+            <w:sz w:val="20"/>
+            <w:szCs w:val="20"/>
+          </w:rPr>
+          <w:t>start</w:t>
+        </w:r>
+        <w:r>
+          <w:rPr>
+            <w:rStyle w:val="a3"/>
+            <w:sz w:val="20"/>
+            <w:szCs w:val="20"/>
+            <w:lang w:val="ru-RU"/>
+          </w:rPr>
+          <w:t>-</w:t>
+        </w:r>
+        <w:r>
+          <w:rPr>
+            <w:rStyle w:val="a3"/>
+            <w:sz w:val="20"/>
+            <w:szCs w:val="20"/>
+          </w:rPr>
+          <w:t>installation</w:t>
+        </w:r>
+        <w:r>
+          <w:rPr>
+            <w:rStyle w:val="a3"/>
+            <w:sz w:val="20"/>
+            <w:szCs w:val="20"/>
+            <w:lang w:val="ru-RU"/>
+          </w:rPr>
+          <w:t>.</w:t>
+        </w:r>
+        <w:r>
+          <w:rPr>
+            <w:rStyle w:val="a3"/>
+            <w:sz w:val="20"/>
+            <w:szCs w:val="20"/>
+          </w:rPr>
+          <w:t>html</w:t>
         </w:r>
       </w:hyperlink>
       <w:r>
         <w:rPr>
+          <w:sz w:val="20"/>
+          <w:szCs w:val="20"/>
+          <w:lang w:val="ru-RU"/>
+        </w:rPr>
+        <w:t xml:space="preserve">. </w:t>
+      </w:r>
+      <w:r>
+        <w:rPr>
+          <w:sz w:val="20"/>
+          <w:szCs w:val="20"/>
+          <w:lang w:val="ru-RU"/>
+        </w:rPr>
+        <w:br/>
+      </w:r>
+      <w:r>
+        <w:rPr>
+          <w:sz w:val="20"/>
+          <w:szCs w:val="20"/>
+          <w:lang w:val="ru-RU"/>
+        </w:rPr>
+        <w:t xml:space="preserve">По русски </w:t>
+      </w:r>
+      <w:hyperlink r:id="rId9" w:history="1">
+        <w:r>
+          <w:rPr>
+            <w:rStyle w:val="a3"/>
+            <w:sz w:val="20"/>
+            <w:szCs w:val="20"/>
+          </w:rPr>
+          <w:t>http</w:t>
+        </w:r>
+        <w:r>
+          <w:rPr>
+            <w:rStyle w:val="a3"/>
+            <w:sz w:val="20"/>
+            <w:szCs w:val="20"/>
+            <w:lang w:val="ru-RU"/>
+          </w:rPr>
+          <w:t>://</w:t>
+        </w:r>
+        <w:r>
+          <w:rPr>
+            <w:rStyle w:val="a3"/>
+            <w:sz w:val="20"/>
+            <w:szCs w:val="20"/>
+          </w:rPr>
+          <w:t>yiiframework</w:t>
+        </w:r>
+        <w:r>
+          <w:rPr>
+            <w:rStyle w:val="a3"/>
+            <w:sz w:val="20"/>
+            <w:szCs w:val="20"/>
+            <w:lang w:val="ru-RU"/>
+          </w:rPr>
+          <w:t>.</w:t>
+        </w:r>
+        <w:r>
+          <w:rPr>
+            <w:rStyle w:val="a3"/>
+            <w:sz w:val="20"/>
+            <w:szCs w:val="20"/>
+          </w:rPr>
+          <w:t>domain</w:t>
+        </w:r>
+        <w:r>
+          <w:rPr>
+            <w:rStyle w:val="a3"/>
+            <w:sz w:val="20"/>
+            <w:szCs w:val="20"/>
+            <w:lang w:val="ru-RU"/>
+          </w:rPr>
+          <w:t>-</w:t>
+        </w:r>
+        <w:r>
+          <w:rPr>
+            <w:rStyle w:val="a3"/>
+            <w:sz w:val="20"/>
+            <w:szCs w:val="20"/>
+          </w:rPr>
+          <w:t>na</w:t>
+        </w:r>
+        <w:r>
+          <w:rPr>
+            <w:rStyle w:val="a3"/>
+            <w:sz w:val="20"/>
+            <w:szCs w:val="20"/>
+            <w:lang w:val="ru-RU"/>
+          </w:rPr>
+          <w:t>.</w:t>
+        </w:r>
+        <w:r>
+          <w:rPr>
+            <w:rStyle w:val="a3"/>
+            <w:sz w:val="20"/>
+            <w:szCs w:val="20"/>
+          </w:rPr>
+          <w:t>me</w:t>
+        </w:r>
+        <w:r>
+          <w:rPr>
+            <w:rStyle w:val="a3"/>
+            <w:sz w:val="20"/>
+            <w:szCs w:val="20"/>
+            <w:lang w:val="ru-RU"/>
+          </w:rPr>
+          <w:t>/</w:t>
+        </w:r>
+        <w:r>
+          <w:rPr>
+            <w:rStyle w:val="a3"/>
+            <w:sz w:val="20"/>
+            <w:szCs w:val="20"/>
+          </w:rPr>
+          <w:t>doc</w:t>
+        </w:r>
+        <w:r>
+          <w:rPr>
+            <w:rStyle w:val="a3"/>
+            <w:sz w:val="20"/>
+            <w:szCs w:val="20"/>
+            <w:lang w:val="ru-RU"/>
+          </w:rPr>
+          <w:t>/</w:t>
+        </w:r>
+        <w:r>
+          <w:rPr>
+            <w:rStyle w:val="a3"/>
+            <w:sz w:val="20"/>
+            <w:szCs w:val="20"/>
+          </w:rPr>
+          <w:t>guide</w:t>
+        </w:r>
+        <w:r>
+          <w:rPr>
+            <w:rStyle w:val="a3"/>
+            <w:sz w:val="20"/>
+            <w:szCs w:val="20"/>
+            <w:lang w:val="ru-RU"/>
+          </w:rPr>
+          <w:t>/2.0/</w:t>
+        </w:r>
+        <w:r>
+          <w:rPr>
+            <w:rStyle w:val="a3"/>
+            <w:sz w:val="20"/>
+            <w:szCs w:val="20"/>
+          </w:rPr>
+          <w:t>ru</w:t>
+        </w:r>
+        <w:r>
+          <w:rPr>
+            <w:rStyle w:val="a3"/>
+            <w:sz w:val="20"/>
+            <w:szCs w:val="20"/>
+            <w:lang w:val="ru-RU"/>
+          </w:rPr>
+          <w:t>/</w:t>
+        </w:r>
+        <w:r>
+          <w:rPr>
+            <w:rStyle w:val="a3"/>
+            <w:sz w:val="20"/>
+            <w:szCs w:val="20"/>
+          </w:rPr>
+          <w:t>start</w:t>
+        </w:r>
+        <w:r>
+          <w:rPr>
+            <w:rStyle w:val="a3"/>
+            <w:sz w:val="20"/>
+            <w:szCs w:val="20"/>
+            <w:lang w:val="ru-RU"/>
+          </w:rPr>
+          <w:t>-</w:t>
+        </w:r>
+        <w:r>
+          <w:rPr>
+            <w:rStyle w:val="a3"/>
+            <w:sz w:val="20"/>
+            <w:szCs w:val="20"/>
+          </w:rPr>
+          <w:t>installation</w:t>
+        </w:r>
+      </w:hyperlink>
+      <w:bookmarkStart w:id="1" w:name="_GoBack"/>
+      <w:bookmarkEnd w:id="1"/>
+      <w:r>
+        <w:rPr>
           <w:rStyle w:val="32"/>
+          <w:lang w:val="ru-RU"/>
         </w:rPr>
         <w:t>.</w:t>
       </w:r>
@@ -123,13 +478,7 @@
         <w:rPr>
           <w:rStyle w:val="41"/>
         </w:rPr>
-        <w:t>php yii migrate/create crea</w:t>
-      </w:r>
-      <w:r>
-        <w:rPr>
-          <w:rStyle w:val="41"/>
-        </w:rPr>
-        <w:t>te_customer_table</w:t>
+        <w:t>php yii migrate/create create_customer_table</w:t>
       </w:r>
     </w:p>
     <w:p>
@@ -244,10 +593,7 @@
         <w:jc w:val="both"/>
       </w:pPr>
       <w:r>
-        <w:t>if ($this-&gt;db-&gt;driverName === '</w:t>
-      </w:r>
-      <w:r>
-        <w:t>mysql') {</w:t>
+        <w:t>if ($this-&gt;db-&gt;driverName === 'mysql') {</w:t>
       </w:r>
     </w:p>
     <w:p>
@@ -362,10 +708,7 @@
         <w:jc w:val="both"/>
       </w:pPr>
       <w:r>
-        <w:t xml:space="preserve">'address' =&gt; </w:t>
-      </w:r>
-      <w:r>
-        <w:t>Schema::TYPE_STRING,</w:t>
+        <w:t>'address' =&gt; Schema::TYPE_STRING,</w:t>
       </w:r>
     </w:p>
     <w:p>
@@ -496,11 +839,11 @@
         <w:spacing w:before="0" w:after="230" w:line="300" w:lineRule="exact"/>
         <w:ind w:left="600"/>
       </w:pPr>
-      <w:bookmarkStart w:id="3" w:name="bookmark2"/>
+      <w:bookmarkStart w:id="2" w:name="bookmark2"/>
       <w:r>
         <w:t>How to do it...</w:t>
       </w:r>
-      <w:bookmarkEnd w:id="3"/>
+      <w:bookmarkEnd w:id="2"/>
     </w:p>
     <w:p>
       <w:pPr>
@@ -564,11 +907,11 @@
         <w:spacing w:before="0" w:after="122" w:line="240" w:lineRule="exact"/>
         <w:ind w:left="600"/>
       </w:pPr>
-      <w:bookmarkStart w:id="4" w:name="bookmark3"/>
+      <w:bookmarkStart w:id="3" w:name="bookmark3"/>
       <w:r>
         <w:t>Working with GUI</w:t>
       </w:r>
-      <w:bookmarkEnd w:id="4"/>
+      <w:bookmarkEnd w:id="3"/>
     </w:p>
     <w:p>
       <w:pPr>
@@ -672,6 +1015,7 @@
         <w:jc w:val="both"/>
       </w:pPr>
       <w:r>
+        <w:lastRenderedPageBreak/>
         <w:t xml:space="preserve">Your </w:t>
       </w:r>
       <w:r>
@@ -681,10 +1025,7 @@
         <w:t xml:space="preserve">web/index. php </w:t>
       </w:r>
       <w:r>
-        <w:t xml:space="preserve">file will define the development </w:t>
-      </w:r>
-      <w:r>
-        <w:t>environment:</w:t>
+        <w:t>file will define the development environment:</w:t>
       </w:r>
     </w:p>
     <w:p>
@@ -708,7 +1049,6 @@
         <w:ind w:left="1020" w:firstLine="0"/>
       </w:pPr>
       <w:r>
-        <w:lastRenderedPageBreak/>
         <w:t>The previous configuration states that when in a development environment, the application should</w:t>
       </w:r>
       <w:r>
@@ -744,10 +1084,7 @@
         <w:ind w:left="1020" w:firstLine="0"/>
       </w:pPr>
       <w:r>
-        <w:t>By default, the module allows ac</w:t>
-      </w:r>
-      <w:r>
-        <w:t xml:space="preserve">cess from the IP address, </w:t>
+        <w:t xml:space="preserve">By default, the module allows access from the IP address, </w:t>
       </w:r>
       <w:r>
         <w:rPr>
@@ -890,7 +1227,7 @@
       <w:r>
         <w:t xml:space="preserve">route of your application: </w:t>
       </w:r>
-      <w:hyperlink r:id="rId9" w:history="1">
+      <w:hyperlink r:id="rId10" w:history="1">
         <w:r>
           <w:rPr>
             <w:rStyle w:val="a3"/>
@@ -944,7 +1281,7 @@
                     </pic:cNvPicPr>
                   </pic:nvPicPr>
                   <pic:blipFill>
-                    <a:blip r:embed="rId10" cstate="print">
+                    <a:blip r:embed="rId11" cstate="print">
                       <a:extLst>
                         <a:ext uri="{28A0092B-C50C-407E-A947-70E740481C1C}">
                           <a14:useLocalDpi xmlns:a14="http://schemas.microsoft.com/office/drawing/2010/main" val="0"/>
@@ -1300,7 +1637,7 @@
                     </pic:cNvPicPr>
                   </pic:nvPicPr>
                   <pic:blipFill>
-                    <a:blip r:embed="rId11" cstate="print">
+                    <a:blip r:embed="rId12" cstate="print">
                       <a:extLst>
                         <a:ext uri="{28A0092B-C50C-407E-A947-70E740481C1C}">
                           <a14:useLocalDpi xmlns:a14="http://schemas.microsoft.com/office/drawing/2010/main" val="0"/>
@@ -1379,7 +1716,7 @@
                     </pic:cNvPicPr>
                   </pic:nvPicPr>
                   <pic:blipFill>
-                    <a:blip r:embed="rId12" cstate="print">
+                    <a:blip r:embed="rId13" cstate="print">
                       <a:extLst>
                         <a:ext uri="{28A0092B-C50C-407E-A947-70E740481C1C}">
                           <a14:useLocalDpi xmlns:a14="http://schemas.microsoft.com/office/drawing/2010/main" val="0"/>
@@ -1459,7 +1796,7 @@
                     </pic:cNvPicPr>
                   </pic:nvPicPr>
                   <pic:blipFill>
-                    <a:blip r:embed="rId13" cstate="print">
+                    <a:blip r:embed="rId14" cstate="print">
                       <a:extLst>
                         <a:ext uri="{28A0092B-C50C-407E-A947-70E740481C1C}">
                           <a14:useLocalDpi xmlns:a14="http://schemas.microsoft.com/office/drawing/2010/main" val="0"/>
@@ -1589,7 +1926,7 @@
                     </pic:cNvPicPr>
                   </pic:nvPicPr>
                   <pic:blipFill>
-                    <a:blip r:embed="rId14" cstate="print">
+                    <a:blip r:embed="rId15" cstate="print">
                       <a:extLst>
                         <a:ext uri="{28A0092B-C50C-407E-A947-70E740481C1C}">
                           <a14:useLocalDpi xmlns:a14="http://schemas.microsoft.com/office/drawing/2010/main" val="0"/>
@@ -1666,10 +2003,7 @@
         </w:sectPr>
       </w:pPr>
       <w:r>
-        <w:t>10. CRUD is an abbreviation for the four common tasks using data on most websi</w:t>
-      </w:r>
-      <w:r>
-        <w:t>tes: Create, Read,</w:t>
+        <w:t>10. CRUD is an abbreviation for the four common tasks using data on most websites: Create, Read,</w:t>
       </w:r>
       <w:r>
         <w:br/>
@@ -1725,7 +2059,7 @@
                     </pic:cNvPicPr>
                   </pic:nvPicPr>
                   <pic:blipFill>
-                    <a:blip r:embed="rId15" cstate="print">
+                    <a:blip r:embed="rId16" cstate="print">
                       <a:extLst>
                         <a:ext uri="{28A0092B-C50C-407E-A947-70E740481C1C}">
                           <a14:useLocalDpi xmlns:a14="http://schemas.microsoft.com/office/drawing/2010/main" val="0"/>
@@ -2080,7 +2414,7 @@
                     </pic:cNvPicPr>
                   </pic:nvPicPr>
                   <pic:blipFill>
-                    <a:blip r:embed="rId16" cstate="print">
+                    <a:blip r:embed="rId17" cstate="print">
                       <a:extLst>
                         <a:ext uri="{28A0092B-C50C-407E-A947-70E740481C1C}">
                           <a14:useLocalDpi xmlns:a14="http://schemas.microsoft.com/office/drawing/2010/main" val="0"/>
@@ -2151,7 +2485,7 @@
                     </pic:cNvPicPr>
                   </pic:nvPicPr>
                   <pic:blipFill>
-                    <a:blip r:embed="rId17" cstate="print">
+                    <a:blip r:embed="rId18" cstate="print">
                       <a:extLst>
                         <a:ext uri="{28A0092B-C50C-407E-A947-70E740481C1C}">
                           <a14:useLocalDpi xmlns:a14="http://schemas.microsoft.com/office/drawing/2010/main" val="0"/>
@@ -2204,10 +2538,7 @@
       </w:r>
       <w:r>
         <w:br/>
-        <w:t xml:space="preserve">sort the grid </w:t>
-      </w:r>
-      <w:r>
-        <w:t>or filter it by entering filter conditions in the column headers.</w:t>
+        <w:t>sort the grid or filter it by entering filter conditions in the column headers.</w:t>
       </w:r>
     </w:p>
     <w:p>
@@ -2217,11 +2548,11 @@
         <w:spacing w:before="0" w:after="182" w:line="240" w:lineRule="exact"/>
         <w:ind w:left="280"/>
       </w:pPr>
-      <w:bookmarkStart w:id="5" w:name="bookmark4"/>
+      <w:bookmarkStart w:id="4" w:name="bookmark4"/>
       <w:r>
         <w:t>Working with CLI</w:t>
       </w:r>
-      <w:bookmarkEnd w:id="5"/>
+      <w:bookmarkEnd w:id="4"/>
     </w:p>
     <w:p>
       <w:pPr>
@@ -2294,10 +2625,7 @@
         <w:ind w:left="1740" w:firstLine="0"/>
       </w:pPr>
       <w:r>
-        <w:t>'gii' =&gt; '</w:t>
-      </w:r>
-      <w:r>
-        <w:t>yii\gii\Module',</w:t>
+        <w:t>'gii' =&gt; 'yii\gii\Module',</w:t>
       </w:r>
     </w:p>
     <w:p>
@@ -2415,10 +2743,7 @@
         <w:ind w:left="880"/>
       </w:pPr>
       <w:r>
-        <w:t xml:space="preserve">Check </w:t>
-      </w:r>
-      <w:r>
-        <w:t>that the new class, \app\models\customer, exists.</w:t>
+        <w:t>Check that the new class, \app\models\customer, exists.</w:t>
       </w:r>
     </w:p>
     <w:p>
@@ -2485,11 +2810,11 @@
         <w:spacing w:before="0" w:after="179" w:line="300" w:lineRule="exact"/>
         <w:ind w:left="540"/>
       </w:pPr>
-      <w:bookmarkStart w:id="6" w:name="bookmark5"/>
+      <w:bookmarkStart w:id="5" w:name="bookmark5"/>
       <w:r>
         <w:t>How it works...</w:t>
       </w:r>
-      <w:bookmarkEnd w:id="6"/>
+      <w:bookmarkEnd w:id="5"/>
     </w:p>
     <w:p>
       <w:pPr>
@@ -2516,11 +2841,11 @@
         <w:spacing w:before="0" w:after="63" w:line="300" w:lineRule="exact"/>
         <w:ind w:left="540"/>
       </w:pPr>
-      <w:bookmarkStart w:id="7" w:name="bookmark6"/>
+      <w:bookmarkStart w:id="6" w:name="bookmark6"/>
       <w:r>
         <w:t>See also</w:t>
       </w:r>
-      <w:bookmarkEnd w:id="7"/>
+      <w:bookmarkEnd w:id="6"/>
     </w:p>
     <w:p>
       <w:pPr>
@@ -2551,7 +2876,7 @@
       <w:r>
         <w:t xml:space="preserve">o </w:t>
       </w:r>
-      <w:hyperlink r:id="rId18" w:history="1">
+      <w:hyperlink r:id="rId19" w:history="1">
         <w:r>
           <w:rPr>
             <w:rStyle w:val="a3"/>
@@ -2568,7 +2893,7 @@
       <w:r>
         <w:t xml:space="preserve">° </w:t>
       </w:r>
-      <w:hyperlink r:id="rId19" w:history="1">
+      <w:hyperlink r:id="rId20" w:history="1">
         <w:r>
           <w:rPr>
             <w:rStyle w:val="a3"/>
@@ -2585,7 +2910,7 @@
       <w:r>
         <w:t xml:space="preserve">o </w:t>
       </w:r>
-      <w:hyperlink r:id="rId20" w:history="1">
+      <w:hyperlink r:id="rId21" w:history="1">
         <w:r>
           <w:rPr>
             <w:rStyle w:val="a3"/>
@@ -2884,6 +3209,74 @@
     </w:lvl>
   </w:abstractNum>
   <w:abstractNum w:abstractNumId="3">
+    <w:nsid w:val="355A0553"/>
+    <w:multiLevelType w:val="multilevel"/>
+    <w:tmpl w:val="F2761B8E"/>
+    <w:lvl w:ilvl="0">
+      <w:start w:val="1"/>
+      <w:numFmt w:val="decimal"/>
+      <w:lvlText w:val="%1."/>
+      <w:lvlJc w:val="left"/>
+      <w:rPr>
+        <w:rFonts w:ascii="Times New Roman" w:eastAsia="Times New Roman" w:hAnsi="Times New Roman" w:cs="Times New Roman"/>
+        <w:b/>
+        <w:bCs/>
+        <w:i w:val="0"/>
+        <w:iCs w:val="0"/>
+        <w:smallCaps w:val="0"/>
+        <w:strike w:val="0"/>
+        <w:color w:val="000000"/>
+        <w:spacing w:val="0"/>
+        <w:w w:val="100"/>
+        <w:position w:val="0"/>
+        <w:sz w:val="19"/>
+        <w:szCs w:val="19"/>
+        <w:u w:val="none"/>
+        <w:lang w:val="en-US" w:eastAsia="en-US" w:bidi="en-US"/>
+      </w:rPr>
+    </w:lvl>
+    <w:lvl w:ilvl="1">
+      <w:numFmt w:val="decimal"/>
+      <w:lvlText w:val=""/>
+      <w:lvlJc w:val="left"/>
+    </w:lvl>
+    <w:lvl w:ilvl="2">
+      <w:numFmt w:val="decimal"/>
+      <w:lvlText w:val=""/>
+      <w:lvlJc w:val="left"/>
+    </w:lvl>
+    <w:lvl w:ilvl="3">
+      <w:numFmt w:val="decimal"/>
+      <w:lvlText w:val=""/>
+      <w:lvlJc w:val="left"/>
+    </w:lvl>
+    <w:lvl w:ilvl="4">
+      <w:numFmt w:val="decimal"/>
+      <w:lvlText w:val=""/>
+      <w:lvlJc w:val="left"/>
+    </w:lvl>
+    <w:lvl w:ilvl="5">
+      <w:numFmt w:val="decimal"/>
+      <w:lvlText w:val=""/>
+      <w:lvlJc w:val="left"/>
+    </w:lvl>
+    <w:lvl w:ilvl="6">
+      <w:numFmt w:val="decimal"/>
+      <w:lvlText w:val=""/>
+      <w:lvlJc w:val="left"/>
+    </w:lvl>
+    <w:lvl w:ilvl="7">
+      <w:numFmt w:val="decimal"/>
+      <w:lvlText w:val=""/>
+      <w:lvlJc w:val="left"/>
+    </w:lvl>
+    <w:lvl w:ilvl="8">
+      <w:numFmt w:val="decimal"/>
+      <w:lvlText w:val=""/>
+      <w:lvlJc w:val="left"/>
+    </w:lvl>
+  </w:abstractNum>
+  <w:abstractNum w:abstractNumId="4">
     <w:nsid w:val="368B2F89"/>
     <w:multiLevelType w:val="multilevel"/>
     <w:tmpl w:val="C0C4BA00"/>
@@ -2951,7 +3344,7 @@
       <w:lvlJc w:val="left"/>
     </w:lvl>
   </w:abstractNum>
-  <w:abstractNum w:abstractNumId="4">
+  <w:abstractNum w:abstractNumId="5">
     <w:nsid w:val="38AD7E12"/>
     <w:multiLevelType w:val="multilevel"/>
     <w:tmpl w:val="7300458C"/>
@@ -3019,7 +3412,7 @@
       <w:lvlJc w:val="left"/>
     </w:lvl>
   </w:abstractNum>
-  <w:abstractNum w:abstractNumId="5">
+  <w:abstractNum w:abstractNumId="6">
     <w:nsid w:val="45603800"/>
     <w:multiLevelType w:val="multilevel"/>
     <w:tmpl w:val="0FA47CF0"/>
@@ -3087,7 +3480,7 @@
       <w:lvlJc w:val="left"/>
     </w:lvl>
   </w:abstractNum>
-  <w:abstractNum w:abstractNumId="6">
+  <w:abstractNum w:abstractNumId="7">
     <w:nsid w:val="568459A6"/>
     <w:multiLevelType w:val="multilevel"/>
     <w:tmpl w:val="12407FAC"/>
@@ -3162,19 +3555,22 @@
     <w:abstractNumId w:val="1"/>
   </w:num>
   <w:num w:numId="3">
+    <w:abstractNumId w:val="7"/>
+  </w:num>
+  <w:num w:numId="4">
+    <w:abstractNumId w:val="5"/>
+  </w:num>
+  <w:num w:numId="5">
     <w:abstractNumId w:val="6"/>
   </w:num>
-  <w:num w:numId="4">
+  <w:num w:numId="6">
     <w:abstractNumId w:val="4"/>
-  </w:num>
-  <w:num w:numId="5">
-    <w:abstractNumId w:val="5"/>
-  </w:num>
-  <w:num w:numId="6">
-    <w:abstractNumId w:val="3"/>
   </w:num>
   <w:num w:numId="7">
     <w:abstractNumId w:val="0"/>
+  </w:num>
+  <w:num w:numId="8">
+    <w:abstractNumId w:val="3"/>
   </w:num>
 </w:numbering>
 </file>
@@ -3220,6 +3616,7 @@
     <w:lsdException w:name="Title" w:semiHidden="0" w:uiPriority="10" w:unhideWhenUsed="0" w:qFormat="1"/>
     <w:lsdException w:name="Default Paragraph Font" w:uiPriority="1"/>
     <w:lsdException w:name="Subtitle" w:semiHidden="0" w:uiPriority="11" w:unhideWhenUsed="0" w:qFormat="1"/>
+    <w:lsdException w:name="Hyperlink" w:uiPriority="0"/>
     <w:lsdException w:name="Strong" w:semiHidden="0" w:uiPriority="22" w:unhideWhenUsed="0" w:qFormat="1"/>
     <w:lsdException w:name="Emphasis" w:semiHidden="0" w:uiPriority="20" w:unhideWhenUsed="0" w:qFormat="1"/>
     <w:lsdException w:name="Table Grid" w:semiHidden="0" w:uiPriority="59" w:unhideWhenUsed="0"/>
@@ -3840,6 +4237,34 @@
       <w:szCs w:val="21"/>
     </w:rPr>
   </w:style>
+  <w:style w:type="paragraph" w:styleId="a6">
+    <w:name w:val="Balloon Text"/>
+    <w:basedOn w:val="a"/>
+    <w:link w:val="a7"/>
+    <w:uiPriority w:val="99"/>
+    <w:semiHidden/>
+    <w:unhideWhenUsed/>
+    <w:rsid w:val="00091B4F"/>
+    <w:rPr>
+      <w:rFonts w:ascii="Tahoma" w:hAnsi="Tahoma" w:cs="Tahoma"/>
+      <w:sz w:val="16"/>
+      <w:szCs w:val="16"/>
+    </w:rPr>
+  </w:style>
+  <w:style w:type="character" w:customStyle="1" w:styleId="a7">
+    <w:name w:val="Текст выноски Знак"/>
+    <w:basedOn w:val="a0"/>
+    <w:link w:val="a6"/>
+    <w:uiPriority w:val="99"/>
+    <w:semiHidden/>
+    <w:rsid w:val="00091B4F"/>
+    <w:rPr>
+      <w:rFonts w:ascii="Tahoma" w:hAnsi="Tahoma" w:cs="Tahoma"/>
+      <w:color w:val="000000"/>
+      <w:sz w:val="16"/>
+      <w:szCs w:val="16"/>
+    </w:rPr>
+  </w:style>
 </w:styles>
 </file>
 
@@ -3884,6 +4309,7 @@
     <w:lsdException w:name="Title" w:semiHidden="0" w:uiPriority="10" w:unhideWhenUsed="0" w:qFormat="1"/>
     <w:lsdException w:name="Default Paragraph Font" w:uiPriority="1"/>
     <w:lsdException w:name="Subtitle" w:semiHidden="0" w:uiPriority="11" w:unhideWhenUsed="0" w:qFormat="1"/>
+    <w:lsdException w:name="Hyperlink" w:uiPriority="0"/>
     <w:lsdException w:name="Strong" w:semiHidden="0" w:uiPriority="22" w:unhideWhenUsed="0" w:qFormat="1"/>
     <w:lsdException w:name="Emphasis" w:semiHidden="0" w:uiPriority="20" w:unhideWhenUsed="0" w:qFormat="1"/>
     <w:lsdException w:name="Table Grid" w:semiHidden="0" w:uiPriority="59" w:unhideWhenUsed="0"/>
@@ -4502,6 +4928,34 @@
     <w:rPr>
       <w:sz w:val="21"/>
       <w:szCs w:val="21"/>
+    </w:rPr>
+  </w:style>
+  <w:style w:type="paragraph" w:styleId="a6">
+    <w:name w:val="Balloon Text"/>
+    <w:basedOn w:val="a"/>
+    <w:link w:val="a7"/>
+    <w:uiPriority w:val="99"/>
+    <w:semiHidden/>
+    <w:unhideWhenUsed/>
+    <w:rsid w:val="00091B4F"/>
+    <w:rPr>
+      <w:rFonts w:ascii="Tahoma" w:hAnsi="Tahoma" w:cs="Tahoma"/>
+      <w:sz w:val="16"/>
+      <w:szCs w:val="16"/>
+    </w:rPr>
+  </w:style>
+  <w:style w:type="character" w:customStyle="1" w:styleId="a7">
+    <w:name w:val="Текст выноски Знак"/>
+    <w:basedOn w:val="a0"/>
+    <w:link w:val="a6"/>
+    <w:uiPriority w:val="99"/>
+    <w:semiHidden/>
+    <w:rsid w:val="00091B4F"/>
+    <w:rPr>
+      <w:rFonts w:ascii="Tahoma" w:hAnsi="Tahoma" w:cs="Tahoma"/>
+      <w:color w:val="000000"/>
+      <w:sz w:val="16"/>
+      <w:szCs w:val="16"/>
     </w:rPr>
   </w:style>
 </w:styles>
